--- a/Documentation/Project Plan.docx
+++ b/Documentation/Project Plan.docx
@@ -16,6 +16,7 @@
           <w:r>
             <w:rPr>
               <w:noProof/>
+              <w:lang w:val="nl-NL" w:eastAsia="nl-NL"/>
             </w:rPr>
             <mc:AlternateContent>
               <mc:Choice Requires="wps">
@@ -82,7 +83,7 @@
               </mc:Choice>
               <mc:Fallback>
                 <w:pict>
-                  <v:rect w14:anchorId="5D4D54C4" id="Rectangle 194" o:spid="_x0000_s1026" style="position:absolute;margin-left:-37.25pt;margin-top:-33.5pt;width:540pt;height:108pt;z-index:-251659264;visibility:visible;mso-wrap-style:square;mso-wrap-distance-left:9pt;mso-wrap-distance-top:0;mso-wrap-distance-right:9pt;mso-wrap-distance-bottom:0;mso-position-horizontal:absolute;mso-position-horizontal-relative:text;mso-position-vertical:absolute;mso-position-vertical-relative:text;v-text-anchor:middle" o:gfxdata="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" fillcolor="#4472c4 [3204]" stroked="f" strokeweight="1pt"/>
+                  <v:rect w14:anchorId="5D4D54C4" id="Rectangle 194" o:spid="_x0000_s1026" style="position:absolute;margin-left:-37.25pt;margin-top:-33.5pt;width:540pt;height:108pt;z-index:-251659264;visibility:visible;mso-wrap-style:square;mso-wrap-distance-left:9pt;mso-wrap-distance-top:0;mso-wrap-distance-right:9pt;mso-wrap-distance-bottom:0;mso-position-horizontal:absolute;mso-position-horizontal-relative:text;mso-position-vertical:absolute;mso-position-vertical-relative:text;v-text-anchor:middle" o:gfxdata="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" fillcolor="#4472c4 [3204]" stroked="f" strokeweight="1pt"/>
                 </w:pict>
               </mc:Fallback>
             </mc:AlternateContent>
@@ -91,7 +92,103 @@
         <w:p>
           <w:r>
             <w:rPr>
+              <w:rFonts w:ascii="Arial" w:hAnsi="Arial" w:cs="Arial"/>
               <w:noProof/>
+              <w:color w:val="000000"/>
+              <w:sz w:val="36"/>
+              <w:szCs w:val="36"/>
+              <w:bdr w:val="none" w:sz="0" w:space="0" w:color="auto" w:frame="1"/>
+            </w:rPr>
+            <w:drawing>
+              <wp:anchor distT="0" distB="0" distL="114300" distR="114300" simplePos="0" relativeHeight="251661312" behindDoc="1" locked="0" layoutInCell="1" allowOverlap="1" wp14:anchorId="5C1C667A" wp14:editId="2C01414E">
+                <wp:simplePos x="0" y="0"/>
+                <wp:positionH relativeFrom="column">
+                  <wp:posOffset>1817270</wp:posOffset>
+                </wp:positionH>
+                <wp:positionV relativeFrom="paragraph">
+                  <wp:posOffset>3482608</wp:posOffset>
+                </wp:positionV>
+                <wp:extent cx="2213610" cy="2261870"/>
+                <wp:effectExtent l="0" t="0" r="0" b="0"/>
+                <wp:wrapTight wrapText="bothSides">
+                  <wp:wrapPolygon edited="0">
+                    <wp:start x="17845" y="3517"/>
+                    <wp:lineTo x="9666" y="3881"/>
+                    <wp:lineTo x="7188" y="4245"/>
+                    <wp:lineTo x="6816" y="7641"/>
+                    <wp:lineTo x="4709" y="9581"/>
+                    <wp:lineTo x="3966" y="10066"/>
+                    <wp:lineTo x="2478" y="11279"/>
+                    <wp:lineTo x="1363" y="13462"/>
+                    <wp:lineTo x="867" y="14917"/>
+                    <wp:lineTo x="744" y="17464"/>
+                    <wp:lineTo x="5081" y="18071"/>
+                    <wp:lineTo x="16482" y="18071"/>
+                    <wp:lineTo x="20695" y="17464"/>
+                    <wp:lineTo x="20571" y="13462"/>
+                    <wp:lineTo x="19952" y="11522"/>
+                    <wp:lineTo x="19456" y="9581"/>
+                    <wp:lineTo x="18960" y="8490"/>
+                    <wp:lineTo x="18465" y="7641"/>
+                    <wp:lineTo x="18836" y="3517"/>
+                    <wp:lineTo x="17845" y="3517"/>
+                  </wp:wrapPolygon>
+                </wp:wrapTight>
+                <wp:docPr id="1" name="Picture 1" descr="A close up of a logo&#10;&#10;Description automatically generated"/>
+                <wp:cNvGraphicFramePr>
+                  <a:graphicFrameLocks xmlns:a="http://schemas.openxmlformats.org/drawingml/2006/main" noChangeAspect="1"/>
+                </wp:cNvGraphicFramePr>
+                <a:graphic xmlns:a="http://schemas.openxmlformats.org/drawingml/2006/main">
+                  <a:graphicData uri="http://schemas.openxmlformats.org/drawingml/2006/picture">
+                    <pic:pic xmlns:pic="http://schemas.openxmlformats.org/drawingml/2006/picture">
+                      <pic:nvPicPr>
+                        <pic:cNvPr id="1" name="Picture 1" descr="A close up of a logo&#10;&#10;Description automatically generated"/>
+                        <pic:cNvPicPr>
+                          <a:picLocks noChangeAspect="1" noChangeArrowheads="1"/>
+                        </pic:cNvPicPr>
+                      </pic:nvPicPr>
+                      <pic:blipFill>
+                        <a:blip r:embed="rId8">
+                          <a:extLst>
+                            <a:ext uri="{28A0092B-C50C-407E-A947-70E740481C1C}">
+                              <a14:useLocalDpi xmlns:a14="http://schemas.microsoft.com/office/drawing/2010/main" val="0"/>
+                            </a:ext>
+                          </a:extLst>
+                        </a:blip>
+                        <a:srcRect/>
+                        <a:stretch>
+                          <a:fillRect/>
+                        </a:stretch>
+                      </pic:blipFill>
+                      <pic:spPr bwMode="auto">
+                        <a:xfrm>
+                          <a:off x="0" y="0"/>
+                          <a:ext cx="2213610" cy="2261870"/>
+                        </a:xfrm>
+                        <a:prstGeom prst="rect">
+                          <a:avLst/>
+                        </a:prstGeom>
+                        <a:noFill/>
+                        <a:ln>
+                          <a:noFill/>
+                        </a:ln>
+                      </pic:spPr>
+                    </pic:pic>
+                  </a:graphicData>
+                </a:graphic>
+                <wp14:sizeRelH relativeFrom="page">
+                  <wp14:pctWidth>0</wp14:pctWidth>
+                </wp14:sizeRelH>
+                <wp14:sizeRelV relativeFrom="page">
+                  <wp14:pctHeight>0</wp14:pctHeight>
+                </wp14:sizeRelV>
+              </wp:anchor>
+            </w:drawing>
+          </w:r>
+          <w:r>
+            <w:rPr>
+              <w:noProof/>
+              <w:lang w:val="nl-NL" w:eastAsia="nl-NL"/>
             </w:rPr>
             <mc:AlternateContent>
               <mc:Choice Requires="wps">
@@ -206,13 +303,7 @@
                                   <w:rPr>
                                     <w:color w:val="FFFFFF" w:themeColor="background1"/>
                                   </w:rPr>
-                                  <w:t>T</w:t>
-                                </w:r>
-                                <w:r>
-                                  <w:rPr>
-                                    <w:color w:val="FFFFFF" w:themeColor="background1"/>
-                                  </w:rPr>
-                                  <w:t>yler Agostinho     4080041</w:t>
+                                  <w:t>Tyler Agostinho     4080041</w:t>
                                 </w:r>
                               </w:p>
                               <w:p>
@@ -264,10 +355,46 @@
                                   <w:t xml:space="preserve">Pedzisai Mutiti.     </w:t>
                                 </w:r>
                                 <w:r>
-                                  <w:rPr>
-                                    <w:lang w:val="en-NL"/>
-                                  </w:rPr>
                                   <w:t>3824635</w:t>
+                                </w:r>
+                              </w:p>
+                              <w:p>
+                                <w:pPr>
+                                  <w:pStyle w:val="NoSpacing"/>
+                                  <w:spacing w:before="120"/>
+                                </w:pPr>
+                              </w:p>
+                              <w:p>
+                                <w:pPr>
+                                  <w:pStyle w:val="NoSpacing"/>
+                                  <w:spacing w:before="120"/>
+                                </w:pPr>
+                                <w:r>
+                                  <w:t>Document Version: 2</w:t>
+                                </w:r>
+                              </w:p>
+                              <w:p>
+                                <w:pPr>
+                                  <w:pStyle w:val="NoSpacing"/>
+                                  <w:spacing w:before="120"/>
+                                </w:pPr>
+                              </w:p>
+                              <w:p>
+                                <w:pPr>
+                                  <w:pStyle w:val="NoSpacing"/>
+                                  <w:spacing w:before="120"/>
+                                </w:pPr>
+                                <w:r>
+                                  <w:t>17 September 2020</w:t>
+                                </w:r>
+                              </w:p>
+                              <w:p>
+                                <w:pPr>
+                                  <w:pStyle w:val="NoSpacing"/>
+                                  <w:spacing w:before="120"/>
+                                </w:pPr>
+                                <w:r>
+                                  <w:t>Eindhoven, The Netherlands</w:t>
                                 </w:r>
                               </w:p>
                               <w:p>
@@ -359,13 +486,7 @@
                             <w:rPr>
                               <w:color w:val="FFFFFF" w:themeColor="background1"/>
                             </w:rPr>
-                            <w:t>T</w:t>
-                          </w:r>
-                          <w:r>
-                            <w:rPr>
-                              <w:color w:val="FFFFFF" w:themeColor="background1"/>
-                            </w:rPr>
-                            <w:t>yler Agostinho     4080041</w:t>
+                            <w:t>Tyler Agostinho     4080041</w:t>
                           </w:r>
                         </w:p>
                         <w:p>
@@ -417,10 +538,46 @@
                             <w:t xml:space="preserve">Pedzisai Mutiti.     </w:t>
                           </w:r>
                           <w:r>
-                            <w:rPr>
-                              <w:lang w:val="en-NL"/>
-                            </w:rPr>
                             <w:t>3824635</w:t>
+                          </w:r>
+                        </w:p>
+                        <w:p>
+                          <w:pPr>
+                            <w:pStyle w:val="NoSpacing"/>
+                            <w:spacing w:before="120"/>
+                          </w:pPr>
+                        </w:p>
+                        <w:p>
+                          <w:pPr>
+                            <w:pStyle w:val="NoSpacing"/>
+                            <w:spacing w:before="120"/>
+                          </w:pPr>
+                          <w:r>
+                            <w:t>Document Version: 2</w:t>
+                          </w:r>
+                        </w:p>
+                        <w:p>
+                          <w:pPr>
+                            <w:pStyle w:val="NoSpacing"/>
+                            <w:spacing w:before="120"/>
+                          </w:pPr>
+                        </w:p>
+                        <w:p>
+                          <w:pPr>
+                            <w:pStyle w:val="NoSpacing"/>
+                            <w:spacing w:before="120"/>
+                          </w:pPr>
+                          <w:r>
+                            <w:t>17 September 2020</w:t>
+                          </w:r>
+                        </w:p>
+                        <w:p>
+                          <w:pPr>
+                            <w:pStyle w:val="NoSpacing"/>
+                            <w:spacing w:before="120"/>
+                          </w:pPr>
+                          <w:r>
+                            <w:t>Eindhoven, The Netherlands</w:t>
                           </w:r>
                         </w:p>
                         <w:p>
@@ -443,6 +600,7 @@
           <w:r>
             <w:rPr>
               <w:noProof/>
+              <w:lang w:val="nl-NL" w:eastAsia="nl-NL"/>
             </w:rPr>
             <mc:AlternateContent>
               <mc:Choice Requires="wps">
@@ -1532,7 +1690,8 @@
           </w:tblPr>
           <w:tblGrid>
             <w:gridCol w:w="1838"/>
-            <w:gridCol w:w="7172"/>
+            <w:gridCol w:w="1276"/>
+            <w:gridCol w:w="5896"/>
           </w:tblGrid>
           <w:tr>
             <w:tc>
@@ -1559,7 +1718,29 @@
             </w:tc>
             <w:tc>
               <w:tcPr>
-                <w:tcW w:w="7172" w:type="dxa"/>
+                <w:tcW w:w="1276" w:type="dxa"/>
+              </w:tcPr>
+              <w:p>
+                <w:pPr>
+                  <w:rPr>
+                    <w:b/>
+                    <w:bCs/>
+                    <w:lang w:val="en-US"/>
+                  </w:rPr>
+                </w:pPr>
+                <w:r>
+                  <w:rPr>
+                    <w:b/>
+                    <w:bCs/>
+                    <w:lang w:val="en-US"/>
+                  </w:rPr>
+                  <w:t>Document Version</w:t>
+                </w:r>
+              </w:p>
+            </w:tc>
+            <w:tc>
+              <w:tcPr>
+                <w:tcW w:w="5896" w:type="dxa"/>
               </w:tcPr>
               <w:p>
                 <w:pPr>
@@ -1601,14 +1782,85 @@
             </w:tc>
             <w:tc>
               <w:tcPr>
-                <w:tcW w:w="7172" w:type="dxa"/>
+                <w:tcW w:w="1276" w:type="dxa"/>
               </w:tcPr>
               <w:p>
                 <w:pPr>
+                  <w:jc w:val="center"/>
                   <w:rPr>
                     <w:lang w:val="en-US"/>
                   </w:rPr>
                 </w:pPr>
+                <w:r>
+                  <w:rPr>
+                    <w:lang w:val="en-US"/>
+                  </w:rPr>
+                  <w:t>1</w:t>
+                </w:r>
+              </w:p>
+            </w:tc>
+            <w:tc>
+              <w:tcPr>
+                <w:tcW w:w="5896" w:type="dxa"/>
+              </w:tcPr>
+              <w:p>
+                <w:pPr>
+                  <w:rPr>
+                    <w:lang w:val="en-US"/>
+                  </w:rPr>
+                </w:pPr>
+                <w:r>
+                  <w:rPr>
+                    <w:lang w:val="en-US"/>
+                  </w:rPr>
+                  <w:t>Focused on addressing the comments made by Andre Postma</w:t>
+                </w:r>
+              </w:p>
+            </w:tc>
+          </w:tr>
+          <w:tr>
+            <w:tc>
+              <w:tcPr>
+                <w:tcW w:w="1838" w:type="dxa"/>
+              </w:tcPr>
+              <w:p>
+                <w:pPr>
+                  <w:rPr>
+                    <w:lang w:val="en-US"/>
+                  </w:rPr>
+                </w:pPr>
+                <w:r>
+                  <w:rPr>
+                    <w:lang w:val="en-US"/>
+                  </w:rPr>
+                  <w:t>17/09/2020</w:t>
+                </w:r>
+              </w:p>
+            </w:tc>
+            <w:tc>
+              <w:tcPr>
+                <w:tcW w:w="1276" w:type="dxa"/>
+              </w:tcPr>
+              <w:p>
+                <w:pPr>
+                  <w:jc w:val="center"/>
+                  <w:rPr>
+                    <w:lang w:val="en-US"/>
+                  </w:rPr>
+                </w:pPr>
+                <w:r>
+                  <w:rPr>
+                    <w:lang w:val="en-US"/>
+                  </w:rPr>
+                  <w:t>2</w:t>
+                </w:r>
+              </w:p>
+            </w:tc>
+            <w:tc>
+              <w:tcPr>
+                <w:tcW w:w="5896" w:type="dxa"/>
+              </w:tcPr>
+              <w:p>
                 <w:r>
                   <w:rPr>
                     <w:lang w:val="en-US"/>
@@ -1627,21 +1879,17 @@
             </w:tc>
             <w:tc>
               <w:tcPr>
-                <w:tcW w:w="7172" w:type="dxa"/>
+                <w:tcW w:w="1276" w:type="dxa"/>
               </w:tcPr>
-              <w:p/>
-            </w:tc>
-          </w:tr>
-          <w:tr>
-            <w:tc>
-              <w:tcPr>
-                <w:tcW w:w="1838" w:type="dxa"/>
-              </w:tcPr>
-              <w:p/>
+              <w:p>
+                <w:pPr>
+                  <w:jc w:val="center"/>
+                </w:pPr>
+              </w:p>
             </w:tc>
             <w:tc>
               <w:tcPr>
-                <w:tcW w:w="7172" w:type="dxa"/>
+                <w:tcW w:w="5896" w:type="dxa"/>
               </w:tcPr>
               <w:p/>
             </w:tc>
@@ -1785,7 +2033,7 @@
         </w:rPr>
         <w:t xml:space="preserve">email address is </w:t>
       </w:r>
-      <w:hyperlink r:id="rId8" w:history="1">
+      <w:hyperlink r:id="rId9" w:history="1">
         <w:r>
           <w:rPr>
             <w:rStyle w:val="Hyperlink"/>
@@ -2284,7 +2532,7 @@
         </w:rPr>
         <w:t xml:space="preserve">We will also be collaborating with our tutor, Andre Postma ( </w:t>
       </w:r>
-      <w:hyperlink r:id="rId9" w:history="1">
+      <w:hyperlink r:id="rId10" w:history="1">
         <w:r>
           <w:rPr>
             <w:rStyle w:val="Hyperlink"/>
@@ -2733,9 +2981,36 @@
         </w:rPr>
         <w:t xml:space="preserve">This needs to be delivered to the client after the first 6 weeks. </w:t>
       </w:r>
-    </w:p>
-    <w:p>
-      <w:pPr>
+      <w:r>
+        <w:rPr>
+          <w:lang w:val="en-US"/>
+        </w:rPr>
+        <w:t xml:space="preserve"> ( </w:t>
+      </w:r>
+      <w:r>
+        <w:rPr>
+          <w:lang w:val="en-US"/>
+        </w:rPr>
+        <w:t>20</w:t>
+      </w:r>
+      <w:r>
+        <w:rPr>
+          <w:lang w:val="en-US"/>
+        </w:rPr>
+        <w:t xml:space="preserve">/10/2020 ) </w:t>
+      </w:r>
+    </w:p>
+    <w:p>
+      <w:pPr>
+        <w:ind w:left="720"/>
+        <w:rPr>
+          <w:lang w:val="en-US"/>
+        </w:rPr>
+      </w:pPr>
+    </w:p>
+    <w:p>
+      <w:pPr>
+        <w:ind w:left="720"/>
         <w:rPr>
           <w:lang w:val="en-US"/>
         </w:rPr>
@@ -2756,76 +3031,56 @@
         <w:rPr>
           <w:lang w:val="en-US"/>
         </w:rPr>
-        <w:t>C# Application for Managing Department. This program will be focused at providing the management with statistics based on employees’ data and performance</w:t>
-      </w:r>
-      <w:r>
-        <w:rPr>
-          <w:lang w:val="en-US"/>
-        </w:rPr>
-        <w:t xml:space="preserve"> within the company. </w:t>
-      </w:r>
-    </w:p>
-    <w:p>
-      <w:pPr>
-        <w:pStyle w:val="ListParagraph"/>
-        <w:rPr>
-          <w:lang w:val="en-US"/>
-        </w:rPr>
-      </w:pPr>
-    </w:p>
-    <w:p>
-      <w:pPr>
-        <w:pStyle w:val="ListParagraph"/>
-        <w:rPr>
-          <w:lang w:val="en-US"/>
-        </w:rPr>
-      </w:pPr>
-      <w:r>
-        <w:rPr>
-          <w:lang w:val="en-US"/>
-        </w:rPr>
-        <w:t xml:space="preserve">This needs to be delivered to the client after </w:t>
-      </w:r>
-      <w:r>
-        <w:rPr>
-          <w:lang w:val="en-US"/>
-        </w:rPr>
-        <w:t>18</w:t>
-      </w:r>
-      <w:r>
-        <w:rPr>
-          <w:lang w:val="en-US"/>
-        </w:rPr>
-        <w:t xml:space="preserve"> weeks.</w:t>
-      </w:r>
-    </w:p>
-    <w:p>
-      <w:pPr>
-        <w:pStyle w:val="ListParagraph"/>
-        <w:rPr>
-          <w:lang w:val="en-US"/>
-        </w:rPr>
-      </w:pPr>
-      <w:r>
-        <w:rPr>
-          <w:lang w:val="en-US"/>
-        </w:rPr>
-        <w:t xml:space="preserve">( This date is subject to change ) </w:t>
-      </w:r>
-    </w:p>
-    <w:p>
-      <w:pPr>
-        <w:pStyle w:val="ListParagraph"/>
-        <w:rPr>
-          <w:lang w:val="en-US"/>
-        </w:rPr>
-      </w:pPr>
-      <w:r>
-        <w:rPr>
-          <w:lang w:val="en-US"/>
-        </w:rPr>
-        <w:t xml:space="preserve"> </w:t>
-      </w:r>
+        <w:t xml:space="preserve">A database that is linked to the above-mentioned C# program/s and the website. This database will be able to be uploaded to and downloaded from. </w:t>
+      </w:r>
+    </w:p>
+    <w:p>
+      <w:pPr>
+        <w:rPr>
+          <w:lang w:val="en-US"/>
+        </w:rPr>
+      </w:pPr>
+    </w:p>
+    <w:p>
+      <w:pPr>
+        <w:ind w:left="720"/>
+        <w:rPr>
+          <w:lang w:val="en-US"/>
+        </w:rPr>
+      </w:pPr>
+      <w:r>
+        <w:rPr>
+          <w:lang w:val="en-US"/>
+        </w:rPr>
+        <w:t xml:space="preserve">This needs to be delivered to the client after the first 6 weeks. ( </w:t>
+      </w:r>
+      <w:r>
+        <w:rPr>
+          <w:lang w:val="en-US"/>
+        </w:rPr>
+        <w:t>20</w:t>
+      </w:r>
+      <w:r>
+        <w:rPr>
+          <w:lang w:val="en-US"/>
+        </w:rPr>
+        <w:t xml:space="preserve">/10/2020 ) </w:t>
+      </w:r>
+    </w:p>
+    <w:p>
+      <w:pPr>
+        <w:ind w:left="720"/>
+        <w:rPr>
+          <w:lang w:val="en-US"/>
+        </w:rPr>
+      </w:pPr>
+    </w:p>
+    <w:p>
+      <w:pPr>
+        <w:rPr>
+          <w:lang w:val="en-US"/>
+        </w:rPr>
+      </w:pPr>
     </w:p>
     <w:p>
       <w:pPr>
@@ -2842,15 +3097,14 @@
         <w:rPr>
           <w:lang w:val="en-US"/>
         </w:rPr>
-        <w:t xml:space="preserve">A website that will be accessible by the employees to check the schedules and update their personal information that is required to be up to date by the company. </w:t>
-      </w:r>
-    </w:p>
-    <w:p>
-      <w:pPr>
-        <w:rPr>
-          <w:lang w:val="en-US"/>
-        </w:rPr>
-      </w:pPr>
+        <w:t>C# Application for Managing Department. This program will be focused at providing the management with statistics based on employees’ data and performance</w:t>
+      </w:r>
+      <w:r>
+        <w:rPr>
+          <w:lang w:val="en-US"/>
+        </w:rPr>
+        <w:t xml:space="preserve"> within the company. </w:t>
+      </w:r>
     </w:p>
     <w:p>
       <w:pPr>
@@ -2859,6 +3113,14 @@
           <w:lang w:val="en-US"/>
         </w:rPr>
       </w:pPr>
+    </w:p>
+    <w:p>
+      <w:pPr>
+        <w:pStyle w:val="ListParagraph"/>
+        <w:rPr>
+          <w:lang w:val="en-US"/>
+        </w:rPr>
+      </w:pPr>
       <w:r>
         <w:rPr>
           <w:lang w:val="en-US"/>
@@ -2887,6 +3149,12 @@
           <w:lang w:val="en-US"/>
         </w:rPr>
       </w:pPr>
+      <w:r>
+        <w:rPr>
+          <w:lang w:val="en-US"/>
+        </w:rPr>
+        <w:t xml:space="preserve"> </w:t>
+      </w:r>
     </w:p>
     <w:p>
       <w:pPr>
@@ -2903,29 +3171,51 @@
         <w:rPr>
           <w:lang w:val="en-US"/>
         </w:rPr>
-        <w:t xml:space="preserve">A database that is linked to the above-mentioned C# program/s and the website. This database will be able to be uploaded to and downloaded from. </w:t>
-      </w:r>
-    </w:p>
-    <w:p>
-      <w:pPr>
-        <w:rPr>
-          <w:lang w:val="en-US"/>
-        </w:rPr>
-      </w:pPr>
-    </w:p>
-    <w:p>
-      <w:pPr>
-        <w:ind w:left="720"/>
-        <w:rPr>
-          <w:lang w:val="en-US"/>
-        </w:rPr>
-      </w:pPr>
-      <w:r>
-        <w:rPr>
-          <w:lang w:val="en-US"/>
-        </w:rPr>
-        <w:t>This needs to be delivered to the client after the first 6 weeks.</w:t>
-      </w:r>
+        <w:t xml:space="preserve">A website that will be accessible by the employees to check the schedules and update their personal information that is required to be up to date by the company. </w:t>
+      </w:r>
+    </w:p>
+    <w:p>
+      <w:pPr>
+        <w:rPr>
+          <w:lang w:val="en-US"/>
+        </w:rPr>
+      </w:pPr>
+    </w:p>
+    <w:p>
+      <w:pPr>
+        <w:pStyle w:val="ListParagraph"/>
+        <w:rPr>
+          <w:lang w:val="en-US"/>
+        </w:rPr>
+      </w:pPr>
+      <w:r>
+        <w:rPr>
+          <w:lang w:val="en-US"/>
+        </w:rPr>
+        <w:t>This needs to be delivered to the client after 18 weeks.</w:t>
+      </w:r>
+    </w:p>
+    <w:p>
+      <w:pPr>
+        <w:pStyle w:val="ListParagraph"/>
+        <w:rPr>
+          <w:lang w:val="en-US"/>
+        </w:rPr>
+      </w:pPr>
+      <w:r>
+        <w:rPr>
+          <w:lang w:val="en-US"/>
+        </w:rPr>
+        <w:t xml:space="preserve">( This date is subject to change ) </w:t>
+      </w:r>
+    </w:p>
+    <w:p>
+      <w:pPr>
+        <w:pStyle w:val="ListParagraph"/>
+        <w:rPr>
+          <w:lang w:val="en-US"/>
+        </w:rPr>
+      </w:pPr>
     </w:p>
     <w:p>
       <w:pPr>
@@ -2953,7 +3243,19 @@
           <w:lang w:val="en-US"/>
         </w:rPr>
         <w:lastRenderedPageBreak/>
-        <w:t>Timetable for Deliverables:</w:t>
+        <w:t>Timetable for Deliverables</w:t>
+      </w:r>
+      <w:r>
+        <w:rPr>
+          <w:lang w:val="en-US"/>
+        </w:rPr>
+        <w:t xml:space="preserve"> ( First Phase Only )</w:t>
+      </w:r>
+      <w:r>
+        <w:rPr>
+          <w:lang w:val="en-US"/>
+        </w:rPr>
+        <w:t>:</w:t>
       </w:r>
       <w:bookmarkEnd w:id="8"/>
     </w:p>
@@ -3615,6 +3917,45 @@
               <w:t xml:space="preserve">CRUD and GUI for schedules </w:t>
             </w:r>
           </w:p>
+          <w:p>
+            <w:pPr>
+              <w:widowControl w:val="0"/>
+              <w:pBdr>
+                <w:top w:val="nil"/>
+                <w:left w:val="nil"/>
+                <w:bottom w:val="nil"/>
+                <w:right w:val="nil"/>
+                <w:between w:val="nil"/>
+              </w:pBdr>
+            </w:pPr>
+          </w:p>
+          <w:p>
+            <w:pPr>
+              <w:widowControl w:val="0"/>
+              <w:pBdr>
+                <w:top w:val="nil"/>
+                <w:left w:val="nil"/>
+                <w:bottom w:val="nil"/>
+                <w:right w:val="nil"/>
+                <w:between w:val="nil"/>
+              </w:pBdr>
+              <w:rPr>
+                <w:lang w:val="en-US"/>
+              </w:rPr>
+            </w:pPr>
+            <w:r>
+              <w:rPr>
+                <w:lang w:val="en-US"/>
+              </w:rPr>
+              <w:t>Testing</w:t>
+            </w:r>
+            <w:r>
+              <w:rPr>
+                <w:lang w:val="en-US"/>
+              </w:rPr>
+              <w:t xml:space="preserve"> Plan</w:t>
+            </w:r>
+          </w:p>
         </w:tc>
         <w:tc>
           <w:tcPr>
@@ -3840,26 +4181,52 @@
     </w:p>
     <w:p>
       <w:pPr>
+        <w:pStyle w:val="ListParagraph"/>
+        <w:rPr>
+          <w:lang w:val="en-US"/>
+        </w:rPr>
+      </w:pPr>
+    </w:p>
+    <w:p>
+      <w:pPr>
+        <w:spacing w:line="276" w:lineRule="auto"/>
+        <w:rPr>
+          <w:lang w:val="en-US"/>
+        </w:rPr>
+      </w:pPr>
+    </w:p>
+    <w:p>
+      <w:pPr>
+        <w:pStyle w:val="ListParagraph"/>
         <w:numPr>
-          <w:ilvl w:val="0"/>
+          <w:ilvl w:val="3"/>
           <w:numId w:val="4"/>
         </w:numPr>
         <w:spacing w:line="276" w:lineRule="auto"/>
-      </w:pPr>
-      <w:r>
-        <w:t>Scope - The scope of the project is to deliver the needed products from the client and do as much as we can to optimize his working flow. The main things are employee and product management which is going to help to keep statistics and make schedules.</w:t>
+        <w:rPr>
+          <w:lang w:val="en-US"/>
+        </w:rPr>
+      </w:pPr>
+      <w:r>
+        <w:rPr>
+          <w:lang w:val="en-US"/>
+        </w:rPr>
+        <w:t xml:space="preserve">Time Period - There is set period for this project ( 18 weeks ). This means that there is no possibility for the extension of deadlines. Our team will have to focus on delivering the best possible product given the time we have. </w:t>
       </w:r>
     </w:p>
     <w:p>
       <w:pPr>
         <w:spacing w:line="276" w:lineRule="auto"/>
+        <w:rPr>
+          <w:lang w:val="en-US"/>
+        </w:rPr>
       </w:pPr>
     </w:p>
     <w:p>
       <w:pPr>
         <w:pStyle w:val="ListParagraph"/>
         <w:numPr>
-          <w:ilvl w:val="0"/>
+          <w:ilvl w:val="3"/>
           <w:numId w:val="4"/>
         </w:numPr>
         <w:spacing w:line="276" w:lineRule="auto"/>
@@ -3871,56 +4238,19 @@
         <w:rPr>
           <w:lang w:val="en-US"/>
         </w:rPr>
-        <w:t xml:space="preserve">Time Management - Time is the biggest factor when undertaking a project. If it is not managed correctly, we will be forced to present incomplete work or low-quality work to the client which is undesirable. For this reason, it is important to keep to our schedules and work diligently. </w:t>
-      </w:r>
-    </w:p>
-    <w:p>
-      <w:pPr>
-        <w:pStyle w:val="ListParagraph"/>
-        <w:rPr>
-          <w:lang w:val="en-US"/>
-        </w:rPr>
-      </w:pPr>
-    </w:p>
-    <w:p>
-      <w:pPr>
-        <w:pStyle w:val="ListParagraph"/>
-        <w:numPr>
-          <w:ilvl w:val="0"/>
-          <w:numId w:val="4"/>
-        </w:numPr>
+        <w:t>Current Knowledge – We are limited to programming in C# as we only know C#. We will have to use the knowledge that we attain of the 18 weeks in the project as we move along.</w:t>
+      </w:r>
+      <w:r>
+        <w:rPr>
+          <w:lang w:val="en-US"/>
+        </w:rPr>
+        <w:t xml:space="preserve"> </w:t>
+      </w:r>
+    </w:p>
+    <w:p>
+      <w:pPr>
         <w:spacing w:line="276" w:lineRule="auto"/>
-        <w:rPr>
-          <w:lang w:val="en-US"/>
-        </w:rPr>
-      </w:pPr>
-      <w:r>
-        <w:rPr>
-          <w:lang w:val="en-US"/>
-        </w:rPr>
-        <w:t xml:space="preserve">Communication – Our group is made up of people from different backgrounds and cultures. This means we all have different ideas and ways of working. It is important for us to communicated clearly and efficiently to ensure we produce the best possible product for our client. </w:t>
-      </w:r>
-    </w:p>
-    <w:p>
-      <w:pPr>
-        <w:pStyle w:val="ListParagraph"/>
-        <w:rPr>
-          <w:lang w:val="en-US"/>
-        </w:rPr>
-      </w:pPr>
-    </w:p>
-    <w:p>
-      <w:pPr>
-        <w:spacing w:line="276" w:lineRule="auto"/>
-        <w:rPr>
-          <w:lang w:val="en-US"/>
-        </w:rPr>
-      </w:pPr>
-    </w:p>
-    <w:p>
-      <w:pPr>
-        <w:spacing w:line="276" w:lineRule="auto"/>
-        <w:ind w:left="360"/>
+        <w:ind w:left="2520"/>
         <w:rPr>
           <w:lang w:val="en-US"/>
         </w:rPr>
@@ -3941,8 +4271,8 @@
       </w:pPr>
     </w:p>
     <w:sectPr>
-      <w:footerReference w:type="even" r:id="rId10"/>
-      <w:footerReference w:type="default" r:id="rId11"/>
+      <w:footerReference w:type="even" r:id="rId11"/>
+      <w:footerReference w:type="default" r:id="rId12"/>
       <w:pgSz w:w="11900" w:h="16840"/>
       <w:pgMar w:top="1440" w:right="1440" w:bottom="1440" w:left="1440" w:header="708" w:footer="708" w:gutter="0"/>
       <w:pgNumType w:start="0"/>
@@ -3986,6 +4316,11 @@
         <w:docPartUnique/>
       </w:docPartObj>
     </w:sdtPr>
+    <w:sdtEndPr>
+      <w:rPr>
+        <w:rStyle w:val="PageNumber"/>
+      </w:rPr>
+    </w:sdtEndPr>
     <w:sdtContent>
       <w:p>
         <w:pPr>
@@ -4038,6 +4373,11 @@
         <w:docPartUnique/>
       </w:docPartObj>
     </w:sdtPr>
+    <w:sdtEndPr>
+      <w:rPr>
+        <w:rStyle w:val="PageNumber"/>
+      </w:rPr>
+    </w:sdtEndPr>
     <w:sdtContent>
       <w:p>
         <w:pPr>
@@ -4070,7 +4410,7 @@
             <w:rStyle w:val="PageNumber"/>
             <w:noProof/>
           </w:rPr>
-          <w:t>1</w:t>
+          <w:t>6</w:t>
         </w:r>
         <w:r>
           <w:rPr>
@@ -4329,7 +4669,7 @@
       <w:lvlText w:val="%4."/>
       <w:lvlJc w:val="left"/>
       <w:pPr>
-        <w:ind w:left="2880" w:hanging="360"/>
+        <w:ind w:left="785" w:hanging="360"/>
       </w:pPr>
       <w:rPr>
         <w:u w:val="none"/>
@@ -4916,6 +5256,7 @@
   <w:style w:type="character" w:default="1" w:styleId="DefaultParagraphFont">
     <w:name w:val="Default Paragraph Font"/>
     <w:uiPriority w:val="1"/>
+    <w:semiHidden/>
     <w:unhideWhenUsed/>
   </w:style>
   <w:style w:type="table" w:default="1" w:styleId="TableNormal">
@@ -5191,8 +5532,8 @@
       <w:u w:val="single"/>
     </w:rPr>
   </w:style>
-  <w:style w:type="character" w:styleId="UnresolvedMention">
-    <w:name w:val="Unresolved Mention"/>
+  <w:style w:type="character" w:customStyle="1" w:styleId="UnresolvedMention1">
+    <w:name w:val="Unresolved Mention1"/>
     <w:basedOn w:val="DefaultParagraphFont"/>
     <w:uiPriority w:val="99"/>
     <w:semiHidden/>
@@ -5269,6 +5610,78 @@
     <w:semiHidden/>
     <w:unhideWhenUsed/>
     <w:rsid w:val="00B93CDF"/>
+  </w:style>
+  <w:style w:type="character" w:styleId="CommentReference">
+    <w:name w:val="annotation reference"/>
+    <w:basedOn w:val="DefaultParagraphFont"/>
+    <w:uiPriority w:val="99"/>
+    <w:semiHidden/>
+    <w:unhideWhenUsed/>
+    <w:rsid w:val="00EE6A92"/>
+    <w:rPr>
+      <w:sz w:val="16"/>
+      <w:szCs w:val="16"/>
+    </w:rPr>
+  </w:style>
+  <w:style w:type="paragraph" w:styleId="CommentText">
+    <w:name w:val="annotation text"/>
+    <w:basedOn w:val="Normal"/>
+    <w:link w:val="CommentTextChar"/>
+    <w:uiPriority w:val="99"/>
+    <w:semiHidden/>
+    <w:unhideWhenUsed/>
+    <w:rsid w:val="00EE6A92"/>
+    <w:rPr>
+      <w:sz w:val="20"/>
+      <w:szCs w:val="20"/>
+    </w:rPr>
+  </w:style>
+  <w:style w:type="character" w:customStyle="1" w:styleId="CommentTextChar">
+    <w:name w:val="Comment Text Char"/>
+    <w:basedOn w:val="DefaultParagraphFont"/>
+    <w:link w:val="CommentText"/>
+    <w:uiPriority w:val="99"/>
+    <w:semiHidden/>
+    <w:rsid w:val="00EE6A92"/>
+    <w:rPr>
+      <w:sz w:val="20"/>
+      <w:szCs w:val="20"/>
+    </w:rPr>
+  </w:style>
+  <w:style w:type="paragraph" w:styleId="CommentSubject">
+    <w:name w:val="annotation subject"/>
+    <w:basedOn w:val="CommentText"/>
+    <w:next w:val="CommentText"/>
+    <w:link w:val="CommentSubjectChar"/>
+    <w:uiPriority w:val="99"/>
+    <w:semiHidden/>
+    <w:unhideWhenUsed/>
+    <w:rsid w:val="00EE6A92"/>
+    <w:rPr>
+      <w:b/>
+      <w:bCs/>
+    </w:rPr>
+  </w:style>
+  <w:style w:type="character" w:customStyle="1" w:styleId="CommentSubjectChar">
+    <w:name w:val="Comment Subject Char"/>
+    <w:basedOn w:val="CommentTextChar"/>
+    <w:link w:val="CommentSubject"/>
+    <w:uiPriority w:val="99"/>
+    <w:semiHidden/>
+    <w:rsid w:val="00EE6A92"/>
+    <w:rPr>
+      <w:b/>
+      <w:bCs/>
+      <w:sz w:val="20"/>
+      <w:szCs w:val="20"/>
+    </w:rPr>
+  </w:style>
+  <w:style w:type="paragraph" w:styleId="Revision">
+    <w:name w:val="Revision"/>
+    <w:hidden/>
+    <w:uiPriority w:val="99"/>
+    <w:semiHidden/>
+    <w:rsid w:val="00E9568F"/>
   </w:style>
 </w:styles>
 </file>
@@ -5573,7 +5986,7 @@
 </file>
 
 <file path=customXml/itemProps1.xml><?xml version="1.0" encoding="utf-8"?>
-<ds:datastoreItem xmlns:ds="http://schemas.openxmlformats.org/officeDocument/2006/customXml" ds:itemID="{EB887E32-8145-2043-AE04-6D7027078398}">
+<ds:datastoreItem xmlns:ds="http://schemas.openxmlformats.org/officeDocument/2006/customXml" ds:itemID="{68CFEEBC-E484-4959-BF88-83124A93CBF9}">
   <ds:schemaRefs>
     <ds:schemaRef ds:uri="http://schemas.openxmlformats.org/officeDocument/2006/bibliography"/>
   </ds:schemaRefs>
